--- a/teach/fall_21/hw/HW1.docx
+++ b/teach/fall_21/hw/HW1.docx
@@ -33,15 +33,7 @@
         <w:jc w:val="both"/>
       </w:pPr>
       <w:r>
-        <w:t xml:space="preserve">For the following vectors, </w:t>
-      </w:r>
-      <w:proofErr w:type="gramStart"/>
-      <w:r>
-        <w:t>x</w:t>
-      </w:r>
-      <w:proofErr w:type="gramEnd"/>
-      <w:r>
-        <w:t xml:space="preserve"> and y, calculate the indicated similarity or distance measures. </w:t>
+        <w:t xml:space="preserve">For the following vectors, x and y, calculate the indicated similarity or distance measures. </w:t>
       </w:r>
     </w:p>
     <w:p>
@@ -59,15 +51,7 @@
         <w:jc w:val="both"/>
       </w:pPr>
       <w:r>
-        <w:t>x</w:t>
-      </w:r>
-      <w:proofErr w:type="gramStart"/>
-      <w:r>
-        <w:t>=(</w:t>
-      </w:r>
-      <w:proofErr w:type="gramEnd"/>
-      <w:r>
-        <w:t>1,1,1,1), y = (2,2,2,2) Euclidean, Jaccard</w:t>
+        <w:t>x=(1,1,1,1), y = (2,2,2,2) Euclidean</w:t>
       </w:r>
     </w:p>
     <w:p>
@@ -80,62 +64,10 @@
         <w:jc w:val="both"/>
       </w:pPr>
       <w:r>
-        <w:t>x</w:t>
-      </w:r>
-      <w:proofErr w:type="gramStart"/>
-      <w:r>
-        <w:t>=</w:t>
-      </w:r>
-      <w:r>
-        <w:t>(</w:t>
-      </w:r>
-      <w:proofErr w:type="gramEnd"/>
-      <w:r>
-        <w:t>0</w:t>
-      </w:r>
-      <w:r>
-        <w:t>,1,</w:t>
-      </w:r>
-      <w:r>
-        <w:t>0</w:t>
-      </w:r>
-      <w:r>
-        <w:t>,1), y = (</w:t>
-      </w:r>
-      <w:r>
-        <w:t>1</w:t>
-      </w:r>
-      <w:r>
-        <w:t>,</w:t>
-      </w:r>
-      <w:r>
-        <w:t>0</w:t>
-      </w:r>
-      <w:r>
-        <w:t>,</w:t>
-      </w:r>
-      <w:r>
-        <w:t>1</w:t>
-      </w:r>
-      <w:r>
-        <w:t>,</w:t>
-      </w:r>
-      <w:r>
-        <w:t>0</w:t>
-      </w:r>
-      <w:r>
-        <w:t>) Euclidean, Jaccard</w:t>
-      </w:r>
-      <w:r>
-        <w:t>, city block (</w:t>
-      </w:r>
-      <w:proofErr w:type="spellStart"/>
-      <w:r>
-        <w:t>manhattan</w:t>
-      </w:r>
-      <w:proofErr w:type="spellEnd"/>
-      <w:r>
-        <w:t>) distance</w:t>
+        <w:t>x=(0,1,0,1), y = (1,0,1,0) Euclidean</w:t>
+      </w:r>
+      <w:r>
+        <w:t>, city block (manhattan) distance</w:t>
       </w:r>
     </w:p>
     <w:p>
@@ -148,24 +80,7 @@
         <w:jc w:val="both"/>
       </w:pPr>
       <w:r>
-        <w:t>x</w:t>
-      </w:r>
-      <w:proofErr w:type="gramStart"/>
-      <w:r>
-        <w:t>=(</w:t>
-      </w:r>
-      <w:proofErr w:type="gramEnd"/>
-      <w:r>
-        <w:t>2, -1, 0, 2, 0</w:t>
-      </w:r>
-      <w:r>
-        <w:t>), y = (</w:t>
-      </w:r>
-      <w:r>
-        <w:t>-1, 1, -1, 0, 0, -1</w:t>
-      </w:r>
-      <w:r>
-        <w:t xml:space="preserve">) Euclidean, </w:t>
+        <w:t xml:space="preserve">x=(2, -1, 0, 2, 0), y = (-1, 1, -1, 0, 0, -1) Euclidean, </w:t>
       </w:r>
       <w:r>
         <w:t>supremum distance</w:t>
@@ -181,27 +96,7 @@
         <w:jc w:val="both"/>
       </w:pPr>
       <w:r>
-        <w:t>x</w:t>
-      </w:r>
-      <w:proofErr w:type="gramStart"/>
-      <w:r>
-        <w:t>=(</w:t>
-      </w:r>
-      <w:proofErr w:type="gramEnd"/>
-      <w:r>
-        <w:t>2, -1, 0, 2, 0, -3</w:t>
-      </w:r>
-      <w:r>
-        <w:t>), y = (</w:t>
-      </w:r>
-      <w:r>
-        <w:t>-1, 1, -1, 0, 0, -1</w:t>
-      </w:r>
-      <w:r>
-        <w:t>) Euclidean, supremum distance</w:t>
-      </w:r>
-      <w:r>
-        <w:t>, city block</w:t>
+        <w:t>x=(2, -1, 0, 2, 0, -3), y = (-1, 1, -1, 0, 0, -1) Euclidean, supremum distance, city block</w:t>
       </w:r>
     </w:p>
     <w:p>
@@ -240,15 +135,7 @@
         <w:jc w:val="both"/>
       </w:pPr>
       <w:r>
-        <w:t xml:space="preserve">Many sciences rely on observation instead of designed experiments. Compare and discuss the data quality issues involved in observational science </w:t>
-      </w:r>
-      <w:proofErr w:type="spellStart"/>
-      <w:r>
-        <w:t>withthose</w:t>
-      </w:r>
-      <w:proofErr w:type="spellEnd"/>
-      <w:r>
-        <w:t xml:space="preserve"> of experimental science and data mining. </w:t>
+        <w:t xml:space="preserve">Many sciences rely on observation instead of designed experiments. Compare and discuss the data quality issues involved in observational science withthose of experimental science and data mining. </w:t>
       </w:r>
     </w:p>
     <w:p>
@@ -289,31 +176,7 @@
         <w:jc w:val="both"/>
       </w:pPr>
       <w:r>
-        <w:t xml:space="preserve">You are given a set of m objects that is divided into K groups, where the </w:t>
-      </w:r>
-      <w:proofErr w:type="spellStart"/>
-      <w:r>
-        <w:t>ith</w:t>
-      </w:r>
-      <w:proofErr w:type="spellEnd"/>
-      <w:r>
-        <w:t xml:space="preserve"> group is of size </w:t>
-      </w:r>
-      <w:proofErr w:type="spellStart"/>
-      <w:r>
-        <w:t>m_i</w:t>
-      </w:r>
-      <w:proofErr w:type="spellEnd"/>
-      <w:r>
-        <w:t>. If the goal is to obtain a sample of size n&lt;m, what is the difference between the following two sampling schemes? (</w:t>
-      </w:r>
-      <w:proofErr w:type="gramStart"/>
-      <w:r>
-        <w:t>assume</w:t>
-      </w:r>
-      <w:proofErr w:type="gramEnd"/>
-      <w:r>
-        <w:t xml:space="preserve"> sampling with replacement.)</w:t>
+        <w:t>You are given a set of m objects that is divided into K groups, where the ith group is of size m_i. If the goal is to obtain a sample of size n&lt;m, what is the difference between the following two sampling schemes? (assume sampling with replacement.)</w:t>
       </w:r>
     </w:p>
     <w:p>
@@ -326,15 +189,7 @@
         <w:jc w:val="both"/>
       </w:pPr>
       <w:r>
-        <w:t xml:space="preserve">We randomly select </w:t>
-      </w:r>
-      <w:proofErr w:type="spellStart"/>
-      <w:r>
-        <w:t>nxm_i</w:t>
-      </w:r>
-      <w:proofErr w:type="spellEnd"/>
-      <w:r>
-        <w:t xml:space="preserve">/m elements from each group. </w:t>
+        <w:t xml:space="preserve">We randomly select nxm_i/m elements from each group. </w:t>
       </w:r>
     </w:p>
     <w:p>
@@ -347,15 +202,7 @@
         <w:jc w:val="both"/>
       </w:pPr>
       <w:r>
-        <w:t xml:space="preserve">We randomly select n elements </w:t>
-      </w:r>
-      <w:proofErr w:type="spellStart"/>
-      <w:r>
-        <w:t xml:space="preserve">from </w:t>
-      </w:r>
-      <w:proofErr w:type="spellEnd"/>
-      <w:r>
-        <w:t xml:space="preserve">the dataset, without regard for the group to which an object belongs. </w:t>
+        <w:t xml:space="preserve">We randomly select n elements from the dataset, without regard for the group to which an object belongs. </w:t>
       </w:r>
     </w:p>
     <w:p>
@@ -448,15 +295,7 @@
         <w:jc w:val="both"/>
       </w:pPr>
       <w:r>
-        <w:t>(</w:t>
-      </w:r>
-      <w:proofErr w:type="gramStart"/>
-      <w:r>
-        <w:t>assume</w:t>
-      </w:r>
-      <w:proofErr w:type="gramEnd"/>
-      <w:r>
-        <w:t xml:space="preserve"> that each animal is represented as a binary vector, where each attribute is 1 if a particular gene is present in the organism and 0 otherwise). </w:t>
+        <w:t xml:space="preserve">(assume that each animal is represented as a binary vector, where each attribute is 1 if a particular gene is present in the organism and 0 otherwise). </w:t>
       </w:r>
     </w:p>
     <w:p>
@@ -499,15 +338,7 @@
         <w:jc w:val="both"/>
       </w:pPr>
       <w:r>
-        <w:t xml:space="preserve">Compute the support for </w:t>
-      </w:r>
-      <w:proofErr w:type="spellStart"/>
-      <w:r>
-        <w:t>itemsets</w:t>
-      </w:r>
-      <w:proofErr w:type="spellEnd"/>
-      <w:r>
-        <w:t xml:space="preserve"> {e}, {b, d}, and {b, d, e} by treating each customer ID as a market basket. </w:t>
+        <w:t xml:space="preserve">Compute the support for itemsets {e}, {b, d}, and {b, d, e} by treating each customer ID as a market basket. </w:t>
       </w:r>
     </w:p>
     <w:p>
@@ -613,13 +444,7 @@
               <w:jc w:val="both"/>
             </w:pPr>
             <w:r>
-              <w:t xml:space="preserve">{a, </w:t>
-            </w:r>
-            <w:r>
-              <w:t>b, c, e</w:t>
-            </w:r>
-            <w:r>
-              <w:t>}</w:t>
+              <w:t>{a, b, c, e}</w:t>
             </w:r>
           </w:p>
         </w:tc>
@@ -647,13 +472,7 @@
               <w:jc w:val="both"/>
             </w:pPr>
             <w:r>
-              <w:t xml:space="preserve">{a, b, </w:t>
-            </w:r>
-            <w:r>
-              <w:t>d, e</w:t>
-            </w:r>
-            <w:r>
-              <w:t>}</w:t>
+              <w:t>{a, b, d, e}</w:t>
             </w:r>
           </w:p>
         </w:tc>
@@ -681,13 +500,7 @@
               <w:jc w:val="both"/>
             </w:pPr>
             <w:r>
-              <w:t xml:space="preserve">{a, </w:t>
-            </w:r>
-            <w:r>
-              <w:t xml:space="preserve">c, d, </w:t>
-            </w:r>
-            <w:r>
-              <w:t>e}</w:t>
+              <w:t>{a, c, d, e}</w:t>
             </w:r>
           </w:p>
         </w:tc>
@@ -927,23 +740,7 @@
         <w:jc w:val="both"/>
       </w:pPr>
       <w:r>
-        <w:t xml:space="preserve">(b). what is the maximum size of frequent </w:t>
-      </w:r>
-      <w:proofErr w:type="spellStart"/>
-      <w:r>
-        <w:t>itemsets</w:t>
-      </w:r>
-      <w:proofErr w:type="spellEnd"/>
-      <w:r>
-        <w:t xml:space="preserve"> that can be extracted (assuming </w:t>
-      </w:r>
-      <w:proofErr w:type="spellStart"/>
-      <w:r>
-        <w:t>minsup</w:t>
-      </w:r>
-      <w:proofErr w:type="spellEnd"/>
-      <w:r>
-        <w:t xml:space="preserve"> &gt; 0)?</w:t>
+        <w:t>(b). what is the maximum size of frequent itemsets that can be extracted (assuming minsup &gt; 0)?</w:t>
       </w:r>
     </w:p>
     <w:p>
@@ -961,31 +758,7 @@
         <w:jc w:val="both"/>
       </w:pPr>
       <w:r>
-        <w:t>(d). Find a pair of items, j and j, such that the rules {</w:t>
-      </w:r>
-      <w:proofErr w:type="spellStart"/>
-      <w:r>
-        <w:t>i</w:t>
-      </w:r>
-      <w:proofErr w:type="spellEnd"/>
-      <w:r>
-        <w:t>} -&gt; {</w:t>
-      </w:r>
-      <w:proofErr w:type="gramStart"/>
-      <w:r>
-        <w:t>j}  and</w:t>
-      </w:r>
-      <w:proofErr w:type="gramEnd"/>
-      <w:r>
-        <w:t xml:space="preserve"> {j} -&gt; {</w:t>
-      </w:r>
-      <w:proofErr w:type="spellStart"/>
-      <w:r>
-        <w:t>i</w:t>
-      </w:r>
-      <w:proofErr w:type="spellEnd"/>
-      <w:r>
-        <w:t xml:space="preserve">} have the same confidence. </w:t>
+        <w:t xml:space="preserve">(d). Find a pair of items, j and j, such that the rules {i} -&gt; {j}  and {j} -&gt; {i} have the same confidence. </w:t>
       </w:r>
     </w:p>
     <w:p>
@@ -1018,39 +791,7 @@
         <w:jc w:val="both"/>
       </w:pPr>
       <w:r>
-        <w:t xml:space="preserve">Question 7. Suppose the </w:t>
-      </w:r>
-      <w:proofErr w:type="spellStart"/>
-      <w:r>
-        <w:t>Apriori</w:t>
-      </w:r>
-      <w:proofErr w:type="spellEnd"/>
-      <w:r>
-        <w:t xml:space="preserve"> algorithm is applied to the table </w:t>
-      </w:r>
-      <w:proofErr w:type="spellStart"/>
-      <w:r>
-        <w:t>table</w:t>
-      </w:r>
-      <w:proofErr w:type="spellEnd"/>
-      <w:r>
-        <w:t xml:space="preserve"> with </w:t>
-      </w:r>
-      <w:proofErr w:type="spellStart"/>
-      <w:r>
-        <w:t>minsup</w:t>
-      </w:r>
-      <w:proofErr w:type="spellEnd"/>
-      <w:r>
-        <w:t xml:space="preserve"> = 30%, i.e., any itemset occurring in less than 3 transactions </w:t>
-      </w:r>
-      <w:proofErr w:type="gramStart"/>
-      <w:r>
-        <w:t>is considered to be</w:t>
-      </w:r>
-      <w:proofErr w:type="gramEnd"/>
-      <w:r>
-        <w:t xml:space="preserve"> infrequent. </w:t>
+        <w:t xml:space="preserve">Question 7. Suppose the Apriori algorithm is applied to the table table with minsup = 30%, i.e., any itemset occurring in less than 3 transactions is considered to be infrequent. </w:t>
       </w:r>
     </w:p>
     <w:p>
@@ -1069,15 +810,7 @@
       </w:pPr>
       <w:r>
         <w:tab/>
-        <w:t xml:space="preserve">N: if the itemset is not considered to be a candidate itemset by the </w:t>
-      </w:r>
-      <w:proofErr w:type="spellStart"/>
-      <w:r>
-        <w:t>Apriori</w:t>
-      </w:r>
-      <w:proofErr w:type="spellEnd"/>
-      <w:r>
-        <w:t xml:space="preserve"> algorithm.</w:t>
+        <w:t>N: if the itemset is not considered to be a candidate itemset by the Apriori algorithm.</w:t>
       </w:r>
     </w:p>
     <w:p>
@@ -1121,15 +854,7 @@
         <w:jc w:val="both"/>
       </w:pPr>
       <w:r>
-        <w:t xml:space="preserve">F: if the candidate itemset is found to be frequent by the </w:t>
-      </w:r>
-      <w:proofErr w:type="spellStart"/>
-      <w:r>
-        <w:t>Apriori</w:t>
-      </w:r>
-      <w:proofErr w:type="spellEnd"/>
-      <w:r>
-        <w:t xml:space="preserve"> algorithm</w:t>
+        <w:t>F: if the candidate itemset is found to be frequent by the Apriori algorithm</w:t>
       </w:r>
     </w:p>
     <w:p>
@@ -1153,23 +878,7 @@
       </w:pPr>
       <w:r>
         <w:lastRenderedPageBreak/>
-        <w:t xml:space="preserve">(b) what is the percentage of frequent </w:t>
-      </w:r>
-      <w:proofErr w:type="spellStart"/>
-      <w:r>
-        <w:t>itemsets</w:t>
-      </w:r>
-      <w:proofErr w:type="spellEnd"/>
-      <w:r>
-        <w:t xml:space="preserve"> (with respect to all </w:t>
-      </w:r>
-      <w:proofErr w:type="spellStart"/>
-      <w:r>
-        <w:t>itemsets</w:t>
-      </w:r>
-      <w:proofErr w:type="spellEnd"/>
-      <w:r>
-        <w:t xml:space="preserve"> in the lattice)? </w:t>
+        <w:t xml:space="preserve">(b) what is the percentage of frequent itemsets (with respect to all itemsets in the lattice)? </w:t>
       </w:r>
     </w:p>
     <w:p>
@@ -1182,32 +891,16 @@
         <w:jc w:val="both"/>
       </w:pPr>
       <w:r>
-        <w:t xml:space="preserve">What is the pruning ratio of the </w:t>
-      </w:r>
-      <w:proofErr w:type="spellStart"/>
-      <w:r>
-        <w:t>Apriori</w:t>
-      </w:r>
-      <w:proofErr w:type="spellEnd"/>
-      <w:r>
-        <w:t xml:space="preserve"> algorithm on this dataset? </w:t>
-      </w:r>
-    </w:p>
-    <w:p>
-      <w:pPr>
-        <w:pStyle w:val="ListParagraph"/>
-        <w:jc w:val="both"/>
-      </w:pPr>
-      <w:r>
-        <w:t xml:space="preserve">(pruning ratio is defined as the percentage of </w:t>
-      </w:r>
-      <w:proofErr w:type="spellStart"/>
-      <w:r>
-        <w:t>itemsets</w:t>
-      </w:r>
-      <w:proofErr w:type="spellEnd"/>
-      <w:r>
-        <w:t xml:space="preserve"> not considered to be a candidate because (1) they are not generated during candidate generation or (2) they are pruned during the candidate pruning step)</w:t>
+        <w:t xml:space="preserve">What is the pruning ratio of the Apriori algorithm on this dataset? </w:t>
+      </w:r>
+    </w:p>
+    <w:p>
+      <w:pPr>
+        <w:pStyle w:val="ListParagraph"/>
+        <w:jc w:val="both"/>
+      </w:pPr>
+      <w:r>
+        <w:t>(pruning ratio is defined as the percentage of itemsets not considered to be a candidate because (1) they are not generated during candidate generation or (2) they are pruned during the candidate pruning step)</w:t>
       </w:r>
     </w:p>
     <w:sectPr>
